--- a/法令ファイル/造船造機統計調査規則/造船造機統計調査規則（昭和二十五年運輸省令第十四号）.docx
+++ b/法令ファイル/造船造機統計調査規則/造船造機統計調査規則（昭和二十五年運輸省令第十四号）.docx
@@ -79,18 +79,12 @@
     </w:p>
     <w:p>
       <w:pPr>
-        <w:pStyle w:val="Heading6"/>
+        <w:pStyle w:val="ListBullet"/>
         <w:ind w:left="880"/>
       </w:pPr>
       <w:r>
         <w:t>一</w:t>
-      </w:r>
-    </w:p>
-    <w:p>
-      <w:pPr>
-        <w:ind w:left="880"/>
-      </w:pPr>
-      <w:r>
+        <w:br/>
         <w:t>造船調査については、鋼製の船舶又は鋼製の船舶以外の船舶で総トン数二十トン以上若しくは長さ十五メートル以上のものの製造設備又は入きヽ</w:t>
         <w:br/>
         <w:br/>
@@ -101,18 +95,12 @@
     </w:p>
     <w:p>
       <w:pPr>
-        <w:pStyle w:val="Heading6"/>
+        <w:pStyle w:val="ListBullet"/>
         <w:ind w:left="880"/>
       </w:pPr>
       <w:r>
         <w:t>二</w:t>
-      </w:r>
-    </w:p>
-    <w:p>
-      <w:pPr>
-        <w:ind w:left="880"/>
-      </w:pPr>
-      <w:r>
+        <w:br/>
         <w:t>造機調査については、国土交通大臣が告示で定める船舶用機関又は船舶用品（以下「舶用機関等」という。）の製造又は修繕に常時十人以上の従業員を使用している工場</w:t>
       </w:r>
     </w:p>
@@ -131,35 +119,23 @@
     </w:p>
     <w:p>
       <w:pPr>
-        <w:pStyle w:val="Heading6"/>
+        <w:pStyle w:val="ListBullet"/>
         <w:ind w:left="880"/>
       </w:pPr>
       <w:r>
         <w:t>一</w:t>
-      </w:r>
-    </w:p>
-    <w:p>
-      <w:pPr>
-        <w:ind w:left="880"/>
-      </w:pPr>
-      <w:r>
+        <w:br/>
         <w:t>造船調査</w:t>
       </w:r>
     </w:p>
     <w:p>
       <w:pPr>
-        <w:pStyle w:val="Heading6"/>
+        <w:pStyle w:val="ListBullet"/>
         <w:ind w:left="880"/>
       </w:pPr>
       <w:r>
         <w:t>二</w:t>
-      </w:r>
-    </w:p>
-    <w:p>
-      <w:pPr>
-        <w:ind w:left="880"/>
-      </w:pPr>
-      <w:r>
+        <w:br/>
         <w:t>造機調査</w:t>
       </w:r>
     </w:p>
@@ -178,6 +154,8 @@
       </w:pPr>
       <w:r>
         <w:t>前項第一号の(二)及び(三)の船舶には、鋼製の船舶以外の船舶で総トン数二十トン未満のものを含まない。</w:t>
+        <w:br/>
+        <w:t>ただし、長さ十五メートル以上の船舶は、この限りでない。</w:t>
       </w:r>
     </w:p>
     <w:p>
@@ -282,6 +260,8 @@
     <w:p>
       <w:r>
         <w:t>地方運輸局長等は、第十一条の規定により提出された調査票を整理審査し、調査の時期の属する月の翌月十五日までに国土交通大臣に送付しなければならない。</w:t>
+        <w:br/>
+        <w:t>ただし、第九条の規定による報告が情報通信技術を活用した行政の推進等に関する法律（平成十四年法律第百五十一号）第六条第一項の規定により同項に規定する電子情報処理組織を使用して行われた場合にあつては、地方運輸局長等が整理審査を終了したときに調査票が国土交通大臣に送付されたものとみなす。</w:t>
       </w:r>
     </w:p>
     <w:p>
@@ -360,6 +340,8 @@
     <w:p>
       <w:r>
         <w:t>この省令は、公布の日から施行する。</w:t>
+        <w:br/>
+        <w:t>但し、第九条第一項、第十条及び第十一条の規定は、昭和二十五年四月三十日現在により行う調査から適用する。</w:t>
       </w:r>
     </w:p>
     <w:p>
@@ -372,12 +354,14 @@
         <w:pStyle w:val="Heading1"/>
       </w:pPr>
       <w:r>
-        <w:t>附　則（昭和二六年三月一三日運輸省令第一四号）</w:t>
+        <w:t>附則（昭和二六年三月一三日運輸省令第一四号）</w:t>
       </w:r>
     </w:p>
     <w:p>
       <w:r>
         <w:t>この省令は、昭和二十六年四月三十日から施行する。</w:t>
+        <w:br/>
+        <w:t>但し、第二十一条の改正規定は、公布の日から施行する。</w:t>
       </w:r>
     </w:p>
     <w:p>
@@ -390,7 +374,7 @@
         <w:pStyle w:val="Heading1"/>
       </w:pPr>
       <w:r>
-        <w:t>附　則（昭和二八年八月五日運輸省令第四〇号）</w:t>
+        <w:t>附則（昭和二八年八月五日運輸省令第四〇号）</w:t>
       </w:r>
     </w:p>
     <w:p>
@@ -408,7 +392,7 @@
         <w:pStyle w:val="Heading1"/>
       </w:pPr>
       <w:r>
-        <w:t>附　則（昭和三三年一二月二六日運輸省令第五四号）</w:t>
+        <w:t>附則（昭和三三年一二月二六日運輸省令第五四号）</w:t>
       </w:r>
     </w:p>
     <w:p>
@@ -426,7 +410,7 @@
         <w:pStyle w:val="Heading1"/>
       </w:pPr>
       <w:r>
-        <w:t>附　則（昭和三九年七月三一日運輸省令第五四号）</w:t>
+        <w:t>附則（昭和三九年七月三一日運輸省令第五四号）</w:t>
       </w:r>
     </w:p>
     <w:p>
@@ -444,7 +428,7 @@
         <w:pStyle w:val="Heading1"/>
       </w:pPr>
       <w:r>
-        <w:t>附　則（昭和四六年四月二三日運輸省令第二二号）</w:t>
+        <w:t>附則（昭和四六年四月二三日運輸省令第二二号）</w:t>
       </w:r>
     </w:p>
     <w:p>
@@ -462,10 +446,22 @@
         <w:pStyle w:val="Heading1"/>
       </w:pPr>
       <w:r>
-        <w:t>附　則（昭和五四年四月二六日運輸省令第一五号）</w:t>
+        <w:t>附則（昭和五四年四月二六日運輸省令第一五号）</w:t>
       </w:r>
     </w:p>
     <w:p>
+      <w:pPr>
+        <w:pStyle w:val="Heading5"/>
+        <w:ind w:left="440"/>
+      </w:pPr>
+      <w:r>
+        <w:t>１</w:t>
+      </w:r>
+    </w:p>
+    <w:p>
+      <w:pPr>
+        <w:ind w:left="440"/>
+      </w:pPr>
       <w:r>
         <w:t>この省令は、昭和五十四年五月一日から施行する。</w:t>
       </w:r>
@@ -497,7 +493,7 @@
         <w:pStyle w:val="Heading1"/>
       </w:pPr>
       <w:r>
-        <w:t>附　則（昭和五六年三月三〇日運輸省令第一二号）</w:t>
+        <w:t>附則（昭和五六年三月三〇日運輸省令第一二号）</w:t>
       </w:r>
     </w:p>
     <w:p>
@@ -523,7 +519,7 @@
         <w:pStyle w:val="Heading1"/>
       </w:pPr>
       <w:r>
-        <w:t>附　則（昭和五八年一月二二日運輸省令第一号）</w:t>
+        <w:t>附則（昭和五八年一月二二日運輸省令第一号）</w:t>
       </w:r>
     </w:p>
     <w:p>
@@ -541,7 +537,7 @@
         <w:pStyle w:val="Heading1"/>
       </w:pPr>
       <w:r>
-        <w:t>附　則（昭和五九年六月二二日運輸省令第一八号）</w:t>
+        <w:t>附則（昭和五九年六月二二日運輸省令第一八号）</w:t>
       </w:r>
     </w:p>
     <w:p>
@@ -593,7 +589,7 @@
         <w:pStyle w:val="Heading1"/>
       </w:pPr>
       <w:r>
-        <w:t>附　則（平成元年七月二〇日運輸省令第二四号）</w:t>
+        <w:t>附則（平成元年七月二〇日運輸省令第二四号）</w:t>
       </w:r>
     </w:p>
     <w:p>
@@ -611,7 +607,7 @@
         <w:pStyle w:val="Heading1"/>
       </w:pPr>
       <w:r>
-        <w:t>附　則（平成二年九月二五日運輸省令第二八号）</w:t>
+        <w:t>附則（平成二年九月二五日運輸省令第二八号）</w:t>
       </w:r>
     </w:p>
     <w:p>
@@ -629,10 +625,22 @@
         <w:pStyle w:val="Heading1"/>
       </w:pPr>
       <w:r>
-        <w:t>附　則（平成一〇年八月三一日運輸省令第六一号）</w:t>
+        <w:t>附則（平成一〇年八月三一日運輸省令第六一号）</w:t>
       </w:r>
     </w:p>
     <w:p>
+      <w:pPr>
+        <w:pStyle w:val="Heading5"/>
+        <w:ind w:left="440"/>
+      </w:pPr>
+      <w:r>
+        <w:t>１</w:t>
+      </w:r>
+    </w:p>
+    <w:p>
+      <w:pPr>
+        <w:ind w:left="440"/>
+      </w:pPr>
       <w:r>
         <w:t>この省令は、平成十一年一月一日から施行する。</w:t>
       </w:r>
@@ -664,7 +672,7 @@
         <w:pStyle w:val="Heading1"/>
       </w:pPr>
       <w:r>
-        <w:t>附　則（平成一二年一一月二九日運輸省令第三九号）</w:t>
+        <w:t>附則（平成一二年一一月二九日運輸省令第三九号）</w:t>
       </w:r>
     </w:p>
     <w:p>
@@ -690,7 +698,7 @@
         <w:pStyle w:val="Heading1"/>
       </w:pPr>
       <w:r>
-        <w:t>附　則（平成一四年六月二八日国土交通省令第七九号）</w:t>
+        <w:t>附則（平成一四年六月二八日国土交通省令第七九号）</w:t>
       </w:r>
     </w:p>
     <w:p>
@@ -716,7 +724,7 @@
         <w:pStyle w:val="Heading1"/>
       </w:pPr>
       <w:r>
-        <w:t>附　則（平成一五年三月二〇日国土交通省令第二六号）</w:t>
+        <w:t>附則（平成一五年三月二〇日国土交通省令第二六号）</w:t>
       </w:r>
     </w:p>
     <w:p>
@@ -734,7 +742,7 @@
         <w:pStyle w:val="Heading1"/>
       </w:pPr>
       <w:r>
-        <w:t>附　則（平成二一年三月三〇日国土交通省令第一五号）</w:t>
+        <w:t>附則（平成二一年三月三〇日国土交通省令第一五号）</w:t>
       </w:r>
     </w:p>
     <w:p>
@@ -773,12 +781,26 @@
         <w:pStyle w:val="Heading1"/>
       </w:pPr>
       <w:r>
-        <w:t>附　則（令和元年一二月一六日国土交通省令第四五号）</w:t>
+        <w:t>附則（令和元年一二月一六日国土交通省令第四五号）</w:t>
       </w:r>
     </w:p>
     <w:p>
+      <w:pPr>
+        <w:pStyle w:val="Heading5"/>
+        <w:ind w:left="440"/>
+      </w:pPr>
+      <w:r>
+        <w:t>１</w:t>
+      </w:r>
+    </w:p>
+    <w:p>
+      <w:pPr>
+        <w:ind w:left="440"/>
+      </w:pPr>
       <w:r>
         <w:t>この省令は、公布の日から施行する。</w:t>
+        <w:br/>
+        <w:t>ただし、第一条中港湾調査規則別表の改正規定は、令和二年一月一日から施行する。</w:t>
       </w:r>
     </w:p>
     <w:p>
@@ -791,7 +813,7 @@
         <w:pStyle w:val="Heading1"/>
       </w:pPr>
       <w:r>
-        <w:t>附　則（令和元年一二月一六日国土交通省令第四七号）</w:t>
+        <w:t>附則（令和元年一二月一六日国土交通省令第四七号）</w:t>
       </w:r>
     </w:p>
     <w:p>
@@ -827,7 +849,7 @@
     </w:pPr>
     <w:r>
       <w:tab/>
-      <w:t>WeGov v0.1 - FTS141</w:t>
+      <w:t>WeGov v0.2 - FTS141</w:t>
     </w:r>
   </w:p>
 </w:ftr>
